--- a/Apuntes/ISO/PROCEDIMIENTO DE AUDITORIA INTERNA.docx
+++ b/Apuntes/ISO/PROCEDIMIENTO DE AUDITORIA INTERNA.docx
@@ -1164,13 +1164,7 @@
         <w:ind w:left="962" w:right="1284"/>
       </w:pPr>
       <w:r>
-        <w:t>y</w:t>
-      </w:r>
-      <w:r>
-        <w:rPr>
-          <w:spacing w:val="1"/>
-        </w:rPr>
-        <w:t xml:space="preserve"> </w:t>
+        <w:t xml:space="preserve">Analizar y establecer los </w:t>
       </w:r>
       <w:r>
         <w:t>requisitos</w:t>
